--- a/[Đồ án] Quản lý khách sạn/Thiết kế chức năng lần 2/Bài làm/1560263_Khoa/1560263.docx
+++ b/[Đồ án] Quản lý khách sạn/Thiết kế chức năng lần 2/Bài làm/1560263_Khoa/1560263.docx
@@ -42,9 +42,9 @@
         </w:rPr>
         <w:drawing>
           <wp:inline distT="0" distB="0" distL="0" distR="0">
-            <wp:extent cx="6862145" cy="8870868"/>
-            <wp:effectExtent l="0" t="0" r="0" b="6985"/>
-            <wp:docPr id="2" name="Picture 2"/>
+            <wp:extent cx="6857428" cy="8823366"/>
+            <wp:effectExtent l="0" t="0" r="635" b="0"/>
+            <wp:docPr id="3" name="Picture 3"/>
             <wp:cNvGraphicFramePr>
               <a:graphicFrameLocks xmlns:a="http://schemas.openxmlformats.org/drawingml/2006/main" noChangeAspect="1"/>
             </wp:cNvGraphicFramePr>
@@ -70,7 +70,7 @@
                   <pic:spPr>
                     <a:xfrm>
                       <a:off x="0" y="0"/>
-                      <a:ext cx="6858000" cy="8865509"/>
+                      <a:ext cx="6858000" cy="8824102"/>
                     </a:xfrm>
                     <a:prstGeom prst="rect">
                       <a:avLst/>
@@ -1370,7 +1370,7 @@
               </w:numPr>
             </w:pPr>
             <w:r>
-              <w:t>MaHoaDon</w:t>
+              <w:t>int</w:t>
             </w:r>
           </w:p>
         </w:tc>
@@ -2744,7 +2744,7 @@
               </w:numPr>
             </w:pPr>
             <w:r>
-              <w:t>HoaDon</w:t>
+              <w:t>string</w:t>
             </w:r>
           </w:p>
         </w:tc>
@@ -2923,11 +2923,12 @@
           <w:sz w:val="28"/>
           <w:szCs w:val="28"/>
         </w:rPr>
+        <w:lastRenderedPageBreak/>
         <w:drawing>
           <wp:inline distT="0" distB="0" distL="0" distR="0">
-            <wp:extent cx="6862146" cy="8645236"/>
-            <wp:effectExtent l="0" t="0" r="0" b="3810"/>
-            <wp:docPr id="1" name="Picture 1"/>
+            <wp:extent cx="6862146" cy="8823366"/>
+            <wp:effectExtent l="0" t="0" r="0" b="0"/>
+            <wp:docPr id="4" name="Picture 4"/>
             <wp:cNvGraphicFramePr>
               <a:graphicFrameLocks xmlns:a="http://schemas.openxmlformats.org/drawingml/2006/main" noChangeAspect="1"/>
             </wp:cNvGraphicFramePr>
@@ -2935,7 +2936,7 @@
               <a:graphicData uri="http://schemas.openxmlformats.org/drawingml/2006/picture">
                 <pic:pic xmlns:pic="http://schemas.openxmlformats.org/drawingml/2006/picture">
                   <pic:nvPicPr>
-                    <pic:cNvPr id="0" name="manhinhnhan.png"/>
+                    <pic:cNvPr id="0" name="manhinhnhantraphong.png"/>
                     <pic:cNvPicPr/>
                   </pic:nvPicPr>
                   <pic:blipFill>
@@ -2953,7 +2954,7 @@
                   <pic:spPr>
                     <a:xfrm>
                       <a:off x="0" y="0"/>
-                      <a:ext cx="6858000" cy="8640013"/>
+                      <a:ext cx="6858000" cy="8818035"/>
                     </a:xfrm>
                     <a:prstGeom prst="rect">
                       <a:avLst/>
@@ -2985,7 +2986,6 @@
           <w:sz w:val="28"/>
           <w:szCs w:val="28"/>
         </w:rPr>
-        <w:lastRenderedPageBreak/>
         <w:t>Thêm thông tin nhận trả phòng</w:t>
       </w:r>
     </w:p>
@@ -3005,6 +3005,7 @@
           <w:sz w:val="28"/>
           <w:szCs w:val="28"/>
         </w:rPr>
+        <w:lastRenderedPageBreak/>
         <w:t>Mô tả luồng xử lý:</w:t>
       </w:r>
     </w:p>
@@ -3349,7 +3350,6 @@
           <w:sz w:val="28"/>
           <w:szCs w:val="28"/>
         </w:rPr>
-        <w:lastRenderedPageBreak/>
         <w:t>Mô tả phương thức:</w:t>
       </w:r>
     </w:p>
@@ -3374,6 +3374,7 @@
               <w:pStyle w:val="MyTable"/>
             </w:pPr>
             <w:r>
+              <w:lastRenderedPageBreak/>
               <w:t>Mã số</w:t>
             </w:r>
           </w:p>
@@ -3677,6 +3678,7 @@
           <w:sz w:val="28"/>
           <w:szCs w:val="28"/>
         </w:rPr>
+        <w:lastRenderedPageBreak/>
         <w:t>Xóa thông tin nhận trả phòng</w:t>
       </w:r>
     </w:p>
@@ -4079,7 +4081,6 @@
           <w:sz w:val="28"/>
           <w:szCs w:val="28"/>
         </w:rPr>
-        <w:lastRenderedPageBreak/>
         <w:t>Mô tả phương thức:</w:t>
       </w:r>
     </w:p>
@@ -4104,6 +4105,7 @@
               <w:pStyle w:val="MyTable"/>
             </w:pPr>
             <w:r>
+              <w:lastRenderedPageBreak/>
               <w:t>Mã số</w:t>
             </w:r>
           </w:p>
@@ -4266,7 +4268,7 @@
               </w:numPr>
             </w:pPr>
             <w:r>
-              <w:t>MaPhong,CMND</w:t>
+              <w:t>int</w:t>
             </w:r>
           </w:p>
         </w:tc>
@@ -4406,7 +4408,6 @@
           <w:sz w:val="28"/>
           <w:szCs w:val="28"/>
         </w:rPr>
-        <w:lastRenderedPageBreak/>
         <w:t>Cập nhật thông tin nhận trả phòng</w:t>
       </w:r>
     </w:p>
@@ -4426,6 +4427,7 @@
           <w:sz w:val="28"/>
           <w:szCs w:val="28"/>
         </w:rPr>
+        <w:lastRenderedPageBreak/>
         <w:t>Mô tả luồng xử lý:</w:t>
       </w:r>
     </w:p>
@@ -4764,7 +4766,6 @@
           <w:sz w:val="28"/>
           <w:szCs w:val="28"/>
         </w:rPr>
-        <w:lastRenderedPageBreak/>
         <w:t>Mô tả phương thức:</w:t>
       </w:r>
     </w:p>
@@ -4789,6 +4790,7 @@
               <w:pStyle w:val="MyTable"/>
             </w:pPr>
             <w:r>
+              <w:lastRenderedPageBreak/>
               <w:t>Mã số</w:t>
             </w:r>
           </w:p>
@@ -4806,10 +4808,7 @@
               </w:numPr>
             </w:pPr>
             <w:r>
-              <w:t>ADNT</w:t>
-            </w:r>
-            <w:r>
-              <w:t>P_03</w:t>
+              <w:t>ADNTP_03</w:t>
             </w:r>
           </w:p>
         </w:tc>
@@ -5095,15 +5094,8 @@
           <w:sz w:val="28"/>
           <w:szCs w:val="28"/>
         </w:rPr>
-        <w:t xml:space="preserve">Tìm kiếm </w:t>
-      </w:r>
-      <w:r>
-        <w:rPr>
-          <w:rFonts w:ascii="Times New Roman" w:hAnsi="Times New Roman" w:cs="Times New Roman"/>
-          <w:sz w:val="28"/>
-          <w:szCs w:val="28"/>
-        </w:rPr>
-        <w:t>thông tin nhận trả phòng</w:t>
+        <w:lastRenderedPageBreak/>
+        <w:t>Tìm kiếm thông tin nhận trả phòng</w:t>
       </w:r>
     </w:p>
     <w:p>
@@ -5224,13 +5216,7 @@
               <w:pStyle w:val="MyTable"/>
             </w:pPr>
             <w:r>
-              <w:t xml:space="preserve">Chức năng </w:t>
-            </w:r>
-            <w:r>
-              <w:t>tìm kiếm</w:t>
-            </w:r>
-            <w:r>
-              <w:t xml:space="preserve"> thông tin nhận trả phòng</w:t>
+              <w:t>Chức năng tìm kiếm thông tin nhận trả phòng</w:t>
             </w:r>
           </w:p>
         </w:tc>
@@ -5496,7 +5482,6 @@
           <w:sz w:val="28"/>
           <w:szCs w:val="28"/>
         </w:rPr>
-        <w:lastRenderedPageBreak/>
         <w:t>Mô tả phương thức:</w:t>
       </w:r>
     </w:p>
@@ -5521,6 +5506,7 @@
               <w:pStyle w:val="MyTable"/>
             </w:pPr>
             <w:r>
+              <w:lastRenderedPageBreak/>
               <w:t>Mã số</w:t>
             </w:r>
           </w:p>
@@ -5674,7 +5660,7 @@
               </w:numPr>
             </w:pPr>
             <w:r>
-              <w:t>NhanTraPhong</w:t>
+              <w:t>string</w:t>
             </w:r>
           </w:p>
         </w:tc>
@@ -5824,7 +5810,6 @@
           <w:sz w:val="28"/>
           <w:szCs w:val="28"/>
         </w:rPr>
-        <w:lastRenderedPageBreak/>
         <w:t>Thông báo</w:t>
       </w:r>
     </w:p>
@@ -5844,6 +5829,7 @@
           <w:sz w:val="28"/>
           <w:szCs w:val="28"/>
         </w:rPr>
+        <w:lastRenderedPageBreak/>
         <w:drawing>
           <wp:inline distT="0" distB="0" distL="0" distR="0">
             <wp:extent cx="6854965" cy="8846288"/>
@@ -5906,7 +5892,6 @@
           <w:sz w:val="28"/>
           <w:szCs w:val="28"/>
         </w:rPr>
-        <w:lastRenderedPageBreak/>
         <w:t>Thêm thông báo</w:t>
       </w:r>
     </w:p>
@@ -5926,6 +5911,7 @@
           <w:sz w:val="28"/>
           <w:szCs w:val="28"/>
         </w:rPr>
+        <w:lastRenderedPageBreak/>
         <w:t>Mô tả luồng xử lý</w:t>
       </w:r>
       <w:r>
@@ -5974,7 +5960,10 @@
               <w:pStyle w:val="MyTable"/>
             </w:pPr>
             <w:r>
-              <w:t>SQ_TB_01</w:t>
+              <w:t>SQ</w:t>
+            </w:r>
+            <w:r>
+              <w:t>TB_01</w:t>
             </w:r>
           </w:p>
         </w:tc>
@@ -6271,17 +6260,8 @@
           <w:sz w:val="28"/>
           <w:szCs w:val="28"/>
         </w:rPr>
-        <w:lastRenderedPageBreak/>
         <w:tab/>
-        <w:t>Mô tả phương thức</w:t>
-      </w:r>
-      <w:r>
-        <w:rPr>
-          <w:rFonts w:ascii="Times New Roman" w:hAnsi="Times New Roman" w:cs="Times New Roman"/>
-          <w:sz w:val="28"/>
-          <w:szCs w:val="28"/>
-        </w:rPr>
-        <w:t>:</w:t>
+        <w:t>Mô tả phương thức:</w:t>
       </w:r>
     </w:p>
     <w:tbl>
@@ -6305,6 +6285,7 @@
               <w:pStyle w:val="MyTable"/>
             </w:pPr>
             <w:r>
+              <w:lastRenderedPageBreak/>
               <w:t>Mã số</w:t>
             </w:r>
           </w:p>
@@ -6608,6 +6589,7 @@
           <w:sz w:val="28"/>
           <w:szCs w:val="28"/>
         </w:rPr>
+        <w:lastRenderedPageBreak/>
         <w:t>Xóa thông báo</w:t>
       </w:r>
     </w:p>
@@ -6974,32 +6956,8 @@
           <w:sz w:val="28"/>
           <w:szCs w:val="28"/>
         </w:rPr>
-        <w:lastRenderedPageBreak/>
         <w:tab/>
-      </w:r>
-      <w:r>
-        <w:rPr>
-          <w:rFonts w:ascii="Times New Roman" w:hAnsi="Times New Roman" w:cs="Times New Roman"/>
-          <w:sz w:val="28"/>
-          <w:szCs w:val="28"/>
-        </w:rPr>
-        <w:t xml:space="preserve">Mô tả </w:t>
-      </w:r>
-      <w:r>
-        <w:rPr>
-          <w:rFonts w:ascii="Times New Roman" w:hAnsi="Times New Roman" w:cs="Times New Roman"/>
-          <w:sz w:val="28"/>
-          <w:szCs w:val="28"/>
-        </w:rPr>
-        <w:t>phương thức</w:t>
-      </w:r>
-      <w:r>
-        <w:rPr>
-          <w:rFonts w:ascii="Times New Roman" w:hAnsi="Times New Roman" w:cs="Times New Roman"/>
-          <w:sz w:val="28"/>
-          <w:szCs w:val="28"/>
-        </w:rPr>
-        <w:t>:</w:t>
+        <w:t>Mô tả phương thức:</w:t>
       </w:r>
     </w:p>
     <w:tbl>
@@ -7023,6 +6981,7 @@
               <w:pStyle w:val="MyTable"/>
             </w:pPr>
             <w:r>
+              <w:lastRenderedPageBreak/>
               <w:t>Mã số</w:t>
             </w:r>
           </w:p>
@@ -7176,7 +7135,7 @@
               </w:numPr>
             </w:pPr>
             <w:r>
-              <w:t>MaThongBao</w:t>
+              <w:t>int</w:t>
             </w:r>
           </w:p>
         </w:tc>
@@ -7326,6 +7285,7 @@
           <w:sz w:val="28"/>
           <w:szCs w:val="28"/>
         </w:rPr>
+        <w:lastRenderedPageBreak/>
         <w:t>Cập nhật thông báo</w:t>
       </w:r>
     </w:p>
@@ -7672,17 +7632,8 @@
           <w:sz w:val="28"/>
           <w:szCs w:val="28"/>
         </w:rPr>
-        <w:lastRenderedPageBreak/>
         <w:tab/>
-        <w:t>Mô tả phương thức</w:t>
-      </w:r>
-      <w:r>
-        <w:rPr>
-          <w:rFonts w:ascii="Times New Roman" w:hAnsi="Times New Roman" w:cs="Times New Roman"/>
-          <w:sz w:val="28"/>
-          <w:szCs w:val="28"/>
-        </w:rPr>
-        <w:t>:</w:t>
+        <w:t>Mô tả phương thức:</w:t>
       </w:r>
     </w:p>
     <w:tbl>
@@ -7706,6 +7657,7 @@
               <w:pStyle w:val="MyTable"/>
             </w:pPr>
             <w:r>
+              <w:lastRenderedPageBreak/>
               <w:t>Mã số</w:t>
             </w:r>
           </w:p>
@@ -8009,7 +7961,6 @@
           <w:sz w:val="28"/>
           <w:szCs w:val="28"/>
         </w:rPr>
-        <w:lastRenderedPageBreak/>
         <w:t>Tìm kiếm thông báo</w:t>
       </w:r>
     </w:p>
@@ -8029,6 +7980,7 @@
           <w:sz w:val="28"/>
           <w:szCs w:val="28"/>
         </w:rPr>
+        <w:lastRenderedPageBreak/>
         <w:t>Mô tả luồng xử lý:</w:t>
       </w:r>
     </w:p>
@@ -8131,13 +8083,7 @@
               <w:pStyle w:val="MyTable"/>
             </w:pPr>
             <w:r>
-              <w:t xml:space="preserve">Chức năng </w:t>
-            </w:r>
-            <w:r>
-              <w:t>tìm kiếm</w:t>
-            </w:r>
-            <w:r>
-              <w:t xml:space="preserve"> thông báo</w:t>
+              <w:t>Chức năng tìm kiếm thông báo</w:t>
             </w:r>
           </w:p>
         </w:tc>
@@ -8393,16 +8339,7 @@
           <w:sz w:val="28"/>
           <w:szCs w:val="28"/>
         </w:rPr>
-        <w:lastRenderedPageBreak/>
-        <w:t>Mô tả phương thức</w:t>
-      </w:r>
-      <w:r>
-        <w:rPr>
-          <w:rFonts w:ascii="Times New Roman" w:hAnsi="Times New Roman" w:cs="Times New Roman"/>
-          <w:sz w:val="28"/>
-          <w:szCs w:val="28"/>
-        </w:rPr>
-        <w:t>:</w:t>
+        <w:t>Mô tả phương thức:</w:t>
       </w:r>
     </w:p>
     <w:tbl>
@@ -8426,6 +8363,7 @@
               <w:pStyle w:val="MyTable"/>
             </w:pPr>
             <w:r>
+              <w:lastRenderedPageBreak/>
               <w:t>Mã số</w:t>
             </w:r>
           </w:p>
@@ -8579,7 +8517,7 @@
               </w:numPr>
             </w:pPr>
             <w:r>
-              <w:t>ThongBao</w:t>
+              <w:t>string</w:t>
             </w:r>
           </w:p>
         </w:tc>
@@ -8729,6 +8667,7 @@
           <w:sz w:val="28"/>
           <w:szCs w:val="28"/>
         </w:rPr>
+        <w:lastRenderedPageBreak/>
         <w:t>Vi phạm</w:t>
       </w:r>
     </w:p>
@@ -8750,9 +8689,9 @@
         </w:rPr>
         <w:drawing>
           <wp:inline distT="0" distB="0" distL="0" distR="0">
-            <wp:extent cx="6862146" cy="8645236"/>
-            <wp:effectExtent l="0" t="0" r="0" b="3810"/>
-            <wp:docPr id="33" name="Picture 33"/>
+            <wp:extent cx="6859950" cy="8873338"/>
+            <wp:effectExtent l="0" t="0" r="0" b="4445"/>
+            <wp:docPr id="30" name="Picture 30"/>
             <wp:cNvGraphicFramePr>
               <a:graphicFrameLocks xmlns:a="http://schemas.openxmlformats.org/drawingml/2006/main" noChangeAspect="1"/>
             </wp:cNvGraphicFramePr>
@@ -8778,7 +8717,7 @@
                   <pic:spPr>
                     <a:xfrm>
                       <a:off x="0" y="0"/>
-                      <a:ext cx="6858000" cy="8640013"/>
+                      <a:ext cx="6858000" cy="8870816"/>
                     </a:xfrm>
                     <a:prstGeom prst="rect">
                       <a:avLst/>
@@ -8841,8 +8780,8 @@
         <w:tblLook w:val="04A0" w:firstRow="1" w:lastRow="0" w:firstColumn="1" w:lastColumn="0" w:noHBand="0" w:noVBand="1"/>
       </w:tblPr>
       <w:tblGrid>
-        <w:gridCol w:w="948"/>
-        <w:gridCol w:w="9636"/>
+        <w:gridCol w:w="871"/>
+        <w:gridCol w:w="9880"/>
       </w:tblGrid>
       <w:tr>
         <w:trPr>
@@ -8968,9 +8907,9 @@
               </w:rPr>
               <w:drawing>
                 <wp:inline distT="0" distB="0" distL="0" distR="0">
-                  <wp:extent cx="5981386" cy="3883231"/>
-                  <wp:effectExtent l="0" t="0" r="635" b="3175"/>
-                  <wp:docPr id="34" name="Picture 34"/>
+                  <wp:extent cx="6858000" cy="3888740"/>
+                  <wp:effectExtent l="0" t="0" r="0" b="0"/>
+                  <wp:docPr id="32" name="Picture 32"/>
                   <wp:cNvGraphicFramePr>
                     <a:graphicFrameLocks xmlns:a="http://schemas.openxmlformats.org/drawingml/2006/main" noChangeAspect="1"/>
                   </wp:cNvGraphicFramePr>
@@ -8996,7 +8935,7 @@
                         <pic:spPr>
                           <a:xfrm>
                             <a:off x="0" y="0"/>
-                            <a:ext cx="5989872" cy="3888740"/>
+                            <a:ext cx="6858000" cy="3888740"/>
                           </a:xfrm>
                           <a:prstGeom prst="rect">
                             <a:avLst/>
@@ -9465,6 +9404,8 @@
             </w:r>
           </w:p>
         </w:tc>
+        <w:bookmarkStart w:id="0" w:name="_GoBack"/>
+        <w:bookmarkEnd w:id="0"/>
       </w:tr>
     </w:tbl>
     <w:p>
@@ -9875,15 +9816,7 @@
         </w:rPr>
         <w:lastRenderedPageBreak/>
         <w:tab/>
-        <w:t>Mô tả phương thức</w:t>
-      </w:r>
-      <w:r>
-        <w:rPr>
-          <w:rFonts w:ascii="Times New Roman" w:hAnsi="Times New Roman" w:cs="Times New Roman"/>
-          <w:sz w:val="28"/>
-          <w:szCs w:val="28"/>
-        </w:rPr>
-        <w:t>:</w:t>
+        <w:t>Mô tả phương thức:</w:t>
       </w:r>
     </w:p>
     <w:tbl>
@@ -10060,7 +9993,7 @@
               </w:numPr>
             </w:pPr>
             <w:r>
-              <w:t>MaViPham</w:t>
+              <w:t>int</w:t>
             </w:r>
           </w:p>
         </w:tc>
@@ -10953,10 +10886,7 @@
               <w:pStyle w:val="MyTable"/>
             </w:pPr>
             <w:r>
-              <w:t>SQ_VP</w:t>
-            </w:r>
-            <w:r>
-              <w:t>_04</w:t>
+              <w:t>SQ_VP_04</w:t>
             </w:r>
           </w:p>
         </w:tc>
@@ -11018,13 +10948,7 @@
               <w:pStyle w:val="MyTable"/>
             </w:pPr>
             <w:r>
-              <w:t xml:space="preserve">Chức năng </w:t>
-            </w:r>
-            <w:r>
-              <w:t>tìm kiếm</w:t>
-            </w:r>
-            <w:r>
-              <w:t xml:space="preserve"> vi phạm</w:t>
+              <w:t>Chức năng tìm kiếm vi phạm</w:t>
             </w:r>
           </w:p>
         </w:tc>
@@ -11312,10 +11236,7 @@
               </w:numPr>
             </w:pPr>
             <w:r>
-              <w:t>ADVP</w:t>
-            </w:r>
-            <w:r>
-              <w:t>_04</w:t>
+              <w:t>ADVP_04</w:t>
             </w:r>
           </w:p>
         </w:tc>
@@ -11451,7 +11372,7 @@
               </w:numPr>
             </w:pPr>
             <w:r>
-              <w:t>ViPham</w:t>
+              <w:t>string</w:t>
             </w:r>
           </w:p>
         </w:tc>
@@ -11522,7 +11443,6 @@
                 <w:numId w:val="0"/>
               </w:numPr>
             </w:pPr>
-            <w:bookmarkStart w:id="0" w:name="_GoBack"/>
             <w:r>
               <w:rPr>
                 <w:noProof/>
@@ -11569,7 +11489,6 @@
                 </wp:inline>
               </w:drawing>
             </w:r>
-            <w:bookmarkEnd w:id="0"/>
           </w:p>
         </w:tc>
       </w:tr>

--- a/[Đồ án] Quản lý khách sạn/Thiết kế chức năng lần 2/Bài làm/1560263_Khoa/1560263.docx
+++ b/[Đồ án] Quản lý khách sạn/Thiết kế chức năng lần 2/Bài làm/1560263_Khoa/1560263.docx
@@ -2923,11 +2923,10 @@
           <w:sz w:val="28"/>
           <w:szCs w:val="28"/>
         </w:rPr>
-        <w:lastRenderedPageBreak/>
         <w:drawing>
           <wp:inline distT="0" distB="0" distL="0" distR="0">
-            <wp:extent cx="6862146" cy="8823366"/>
-            <wp:effectExtent l="0" t="0" r="0" b="0"/>
+            <wp:extent cx="6858000" cy="8527312"/>
+            <wp:effectExtent l="0" t="0" r="0" b="7620"/>
             <wp:docPr id="4" name="Picture 4"/>
             <wp:cNvGraphicFramePr>
               <a:graphicFrameLocks xmlns:a="http://schemas.openxmlformats.org/drawingml/2006/main" noChangeAspect="1"/>
@@ -2954,7 +2953,7 @@
                   <pic:spPr>
                     <a:xfrm>
                       <a:off x="0" y="0"/>
-                      <a:ext cx="6858000" cy="8818035"/>
+                      <a:ext cx="6858000" cy="8527312"/>
                     </a:xfrm>
                     <a:prstGeom prst="rect">
                       <a:avLst/>
@@ -2986,6 +2985,7 @@
           <w:sz w:val="28"/>
           <w:szCs w:val="28"/>
         </w:rPr>
+        <w:lastRenderedPageBreak/>
         <w:t>Thêm thông tin nhận trả phòng</w:t>
       </w:r>
     </w:p>
@@ -3005,7 +3005,6 @@
           <w:sz w:val="28"/>
           <w:szCs w:val="28"/>
         </w:rPr>
-        <w:lastRenderedPageBreak/>
         <w:t>Mô tả luồng xử lý:</w:t>
       </w:r>
     </w:p>
@@ -3350,6 +3349,7 @@
           <w:sz w:val="28"/>
           <w:szCs w:val="28"/>
         </w:rPr>
+        <w:lastRenderedPageBreak/>
         <w:t>Mô tả phương thức:</w:t>
       </w:r>
     </w:p>
@@ -3362,7 +3362,7 @@
       </w:tblPr>
       <w:tblGrid>
         <w:gridCol w:w="2250"/>
-        <w:gridCol w:w="8178"/>
+        <w:gridCol w:w="8179"/>
       </w:tblGrid>
       <w:tr>
         <w:tc>
@@ -3374,7 +3374,6 @@
               <w:pStyle w:val="MyTable"/>
             </w:pPr>
             <w:r>
-              <w:lastRenderedPageBreak/>
               <w:t>Mã số</w:t>
             </w:r>
           </w:p>
@@ -3605,9 +3604,9 @@
               </w:rPr>
               <w:drawing>
                 <wp:inline distT="0" distB="0" distL="0" distR="0">
-                  <wp:extent cx="5055915" cy="6020789"/>
+                  <wp:extent cx="5056898" cy="5869172"/>
                   <wp:effectExtent l="0" t="0" r="0" b="0"/>
-                  <wp:docPr id="14" name="Picture 14"/>
+                  <wp:docPr id="1" name="Picture 1"/>
                   <wp:cNvGraphicFramePr>
                     <a:graphicFrameLocks xmlns:a="http://schemas.openxmlformats.org/drawingml/2006/main" noChangeAspect="1"/>
                   </wp:cNvGraphicFramePr>
@@ -3615,7 +3614,7 @@
                     <a:graphicData uri="http://schemas.openxmlformats.org/drawingml/2006/picture">
                       <pic:pic xmlns:pic="http://schemas.openxmlformats.org/drawingml/2006/picture">
                         <pic:nvPicPr>
-                          <pic:cNvPr id="0" name="themnhan2.png"/>
+                          <pic:cNvPr id="0" name="themnhantraphong2.png"/>
                           <pic:cNvPicPr/>
                         </pic:nvPicPr>
                         <pic:blipFill>
@@ -3633,7 +3632,7 @@
                         <pic:spPr>
                           <a:xfrm>
                             <a:off x="0" y="0"/>
-                            <a:ext cx="5057775" cy="6023005"/>
+                            <a:ext cx="5057775" cy="5870190"/>
                           </a:xfrm>
                           <a:prstGeom prst="rect">
                             <a:avLst/>
@@ -3678,7 +3677,6 @@
           <w:sz w:val="28"/>
           <w:szCs w:val="28"/>
         </w:rPr>
-        <w:lastRenderedPageBreak/>
         <w:t>Xóa thông tin nhận trả phòng</w:t>
       </w:r>
     </w:p>
@@ -4081,6 +4079,7 @@
           <w:sz w:val="28"/>
           <w:szCs w:val="28"/>
         </w:rPr>
+        <w:lastRenderedPageBreak/>
         <w:t>Mô tả phương thức:</w:t>
       </w:r>
     </w:p>
@@ -4093,7 +4092,7 @@
       </w:tblPr>
       <w:tblGrid>
         <w:gridCol w:w="2250"/>
-        <w:gridCol w:w="8028"/>
+        <w:gridCol w:w="8029"/>
       </w:tblGrid>
       <w:tr>
         <w:tc>
@@ -4105,7 +4104,6 @@
               <w:pStyle w:val="MyTable"/>
             </w:pPr>
             <w:r>
-              <w:lastRenderedPageBreak/>
               <w:t>Mã số</w:t>
             </w:r>
           </w:p>
@@ -4345,9 +4343,9 @@
               </w:rPr>
               <w:drawing>
                 <wp:inline distT="0" distB="0" distL="0" distR="0">
-                  <wp:extent cx="4960700" cy="6008914"/>
-                  <wp:effectExtent l="0" t="0" r="0" b="0"/>
-                  <wp:docPr id="16" name="Picture 16"/>
+                  <wp:extent cx="4961665" cy="5954232"/>
+                  <wp:effectExtent l="0" t="0" r="0" b="8890"/>
+                  <wp:docPr id="2" name="Picture 2"/>
                   <wp:cNvGraphicFramePr>
                     <a:graphicFrameLocks xmlns:a="http://schemas.openxmlformats.org/drawingml/2006/main" noChangeAspect="1"/>
                   </wp:cNvGraphicFramePr>
@@ -4373,7 +4371,7 @@
                         <pic:spPr>
                           <a:xfrm>
                             <a:off x="0" y="0"/>
-                            <a:ext cx="4962525" cy="6011125"/>
+                            <a:ext cx="4962525" cy="5955264"/>
                           </a:xfrm>
                           <a:prstGeom prst="rect">
                             <a:avLst/>
@@ -4408,6 +4406,7 @@
           <w:sz w:val="28"/>
           <w:szCs w:val="28"/>
         </w:rPr>
+        <w:lastRenderedPageBreak/>
         <w:t>Cập nhật thông tin nhận trả phòng</w:t>
       </w:r>
     </w:p>
@@ -4427,7 +4426,6 @@
           <w:sz w:val="28"/>
           <w:szCs w:val="28"/>
         </w:rPr>
-        <w:lastRenderedPageBreak/>
         <w:t>Mô tả luồng xử lý:</w:t>
       </w:r>
     </w:p>
@@ -4766,6 +4764,7 @@
           <w:sz w:val="28"/>
           <w:szCs w:val="28"/>
         </w:rPr>
+        <w:lastRenderedPageBreak/>
         <w:t>Mô tả phương thức:</w:t>
       </w:r>
     </w:p>
@@ -4778,7 +4777,7 @@
       </w:tblPr>
       <w:tblGrid>
         <w:gridCol w:w="2250"/>
-        <w:gridCol w:w="8328"/>
+        <w:gridCol w:w="8329"/>
       </w:tblGrid>
       <w:tr>
         <w:tc>
@@ -4790,7 +4789,6 @@
               <w:pStyle w:val="MyTable"/>
             </w:pPr>
             <w:r>
-              <w:lastRenderedPageBreak/>
               <w:t>Mã số</w:t>
             </w:r>
           </w:p>
@@ -5020,10 +5018,10 @@
                 <w:noProof/>
               </w:rPr>
               <w:drawing>
-                <wp:inline distT="0" distB="0" distL="0" distR="0" wp14:anchorId="5119A970" wp14:editId="60860EA5">
-                  <wp:extent cx="5151129" cy="5913911"/>
+                <wp:inline distT="0" distB="0" distL="0" distR="0">
+                  <wp:extent cx="5152132" cy="6007395"/>
                   <wp:effectExtent l="0" t="0" r="0" b="0"/>
-                  <wp:docPr id="18" name="Picture 18"/>
+                  <wp:docPr id="28" name="Picture 28"/>
                   <wp:cNvGraphicFramePr>
                     <a:graphicFrameLocks xmlns:a="http://schemas.openxmlformats.org/drawingml/2006/main" noChangeAspect="1"/>
                   </wp:cNvGraphicFramePr>
@@ -5049,7 +5047,7 @@
                         <pic:spPr>
                           <a:xfrm>
                             <a:off x="0" y="0"/>
-                            <a:ext cx="5153025" cy="5916087"/>
+                            <a:ext cx="5153025" cy="6008437"/>
                           </a:xfrm>
                           <a:prstGeom prst="rect">
                             <a:avLst/>
@@ -5094,7 +5092,6 @@
           <w:sz w:val="28"/>
           <w:szCs w:val="28"/>
         </w:rPr>
-        <w:lastRenderedPageBreak/>
         <w:t>Tìm kiếm thông tin nhận trả phòng</w:t>
       </w:r>
     </w:p>
@@ -5482,6 +5479,7 @@
           <w:sz w:val="28"/>
           <w:szCs w:val="28"/>
         </w:rPr>
+        <w:lastRenderedPageBreak/>
         <w:t>Mô tả phương thức:</w:t>
       </w:r>
     </w:p>
@@ -5494,7 +5492,7 @@
       </w:tblPr>
       <w:tblGrid>
         <w:gridCol w:w="2250"/>
-        <w:gridCol w:w="8028"/>
+        <w:gridCol w:w="8029"/>
       </w:tblGrid>
       <w:tr>
         <w:tc>
@@ -5506,7 +5504,6 @@
               <w:pStyle w:val="MyTable"/>
             </w:pPr>
             <w:r>
-              <w:lastRenderedPageBreak/>
               <w:t>Mã số</w:t>
             </w:r>
           </w:p>
@@ -5737,9 +5734,9 @@
               </w:rPr>
               <w:drawing>
                 <wp:inline distT="0" distB="0" distL="0" distR="0">
-                  <wp:extent cx="4960700" cy="5771407"/>
-                  <wp:effectExtent l="0" t="0" r="0" b="1270"/>
-                  <wp:docPr id="20" name="Picture 20"/>
+                  <wp:extent cx="4961665" cy="5975497"/>
+                  <wp:effectExtent l="0" t="0" r="0" b="6350"/>
+                  <wp:docPr id="33" name="Picture 33"/>
                   <wp:cNvGraphicFramePr>
                     <a:graphicFrameLocks xmlns:a="http://schemas.openxmlformats.org/drawingml/2006/main" noChangeAspect="1"/>
                   </wp:cNvGraphicFramePr>
@@ -5751,7 +5748,7 @@
                           <pic:cNvPicPr/>
                         </pic:nvPicPr>
                         <pic:blipFill>
-                          <a:blip r:embed="rId14">
+                          <a:blip r:embed="rId23">
                             <a:extLst>
                               <a:ext uri="{28A0092B-C50C-407E-A947-70E740481C1C}">
                                 <a14:useLocalDpi xmlns:a14="http://schemas.microsoft.com/office/drawing/2010/main" val="0"/>
@@ -5765,7 +5762,7 @@
                         <pic:spPr>
                           <a:xfrm>
                             <a:off x="0" y="0"/>
-                            <a:ext cx="4962525" cy="5773530"/>
+                            <a:ext cx="4962525" cy="5976533"/>
                           </a:xfrm>
                           <a:prstGeom prst="rect">
                             <a:avLst/>
@@ -5829,10 +5826,9 @@
           <w:sz w:val="28"/>
           <w:szCs w:val="28"/>
         </w:rPr>
-        <w:lastRenderedPageBreak/>
         <w:drawing>
-          <wp:inline distT="0" distB="0" distL="0" distR="0">
-            <wp:extent cx="6854965" cy="8846288"/>
+          <wp:inline distT="0" distB="0" distL="0" distR="0" wp14:anchorId="0560F30B" wp14:editId="7358B274">
+            <wp:extent cx="6854965" cy="8612372"/>
             <wp:effectExtent l="0" t="0" r="3175" b="0"/>
             <wp:docPr id="21" name="Picture 21"/>
             <wp:cNvGraphicFramePr>
@@ -5846,7 +5842,7 @@
                     <pic:cNvPicPr/>
                   </pic:nvPicPr>
                   <pic:blipFill>
-                    <a:blip r:embed="rId23">
+                    <a:blip r:embed="rId24">
                       <a:extLst>
                         <a:ext uri="{28A0092B-C50C-407E-A947-70E740481C1C}">
                           <a14:useLocalDpi xmlns:a14="http://schemas.microsoft.com/office/drawing/2010/main" val="0"/>
@@ -5860,7 +5856,7 @@
                   <pic:spPr>
                     <a:xfrm>
                       <a:off x="0" y="0"/>
-                      <a:ext cx="6858000" cy="8850205"/>
+                      <a:ext cx="6858000" cy="8616185"/>
                     </a:xfrm>
                     <a:prstGeom prst="rect">
                       <a:avLst/>
@@ -5892,6 +5888,7 @@
           <w:sz w:val="28"/>
           <w:szCs w:val="28"/>
         </w:rPr>
+        <w:lastRenderedPageBreak/>
         <w:t>Thêm thông báo</w:t>
       </w:r>
     </w:p>
@@ -5911,7 +5908,6 @@
           <w:sz w:val="28"/>
           <w:szCs w:val="28"/>
         </w:rPr>
-        <w:lastRenderedPageBreak/>
         <w:t>Mô tả luồng xử lý</w:t>
       </w:r>
       <w:r>
@@ -6075,7 +6071,7 @@
                           <pic:cNvPicPr/>
                         </pic:nvPicPr>
                         <pic:blipFill>
-                          <a:blip r:embed="rId24">
+                          <a:blip r:embed="rId25">
                             <a:extLst>
                               <a:ext uri="{28A0092B-C50C-407E-A947-70E740481C1C}">
                                 <a14:useLocalDpi xmlns:a14="http://schemas.microsoft.com/office/drawing/2010/main" val="0"/>
@@ -6260,6 +6256,7 @@
           <w:sz w:val="28"/>
           <w:szCs w:val="28"/>
         </w:rPr>
+        <w:lastRenderedPageBreak/>
         <w:tab/>
         <w:t>Mô tả phương thức:</w:t>
       </w:r>
@@ -6285,7 +6282,6 @@
               <w:pStyle w:val="MyTable"/>
             </w:pPr>
             <w:r>
-              <w:lastRenderedPageBreak/>
               <w:t>Mã số</w:t>
             </w:r>
           </w:p>
@@ -6516,9 +6512,9 @@
               </w:rPr>
               <w:drawing>
                 <wp:inline distT="0" distB="0" distL="0" distR="0">
-                  <wp:extent cx="5056898" cy="5932967"/>
+                  <wp:extent cx="5056898" cy="5986130"/>
                   <wp:effectExtent l="0" t="0" r="0" b="0"/>
-                  <wp:docPr id="23" name="Picture 23"/>
+                  <wp:docPr id="34" name="Picture 34"/>
                   <wp:cNvGraphicFramePr>
                     <a:graphicFrameLocks xmlns:a="http://schemas.openxmlformats.org/drawingml/2006/main" noChangeAspect="1"/>
                   </wp:cNvGraphicFramePr>
@@ -6530,7 +6526,7 @@
                           <pic:cNvPicPr/>
                         </pic:nvPicPr>
                         <pic:blipFill>
-                          <a:blip r:embed="rId25">
+                          <a:blip r:embed="rId26">
                             <a:extLst>
                               <a:ext uri="{28A0092B-C50C-407E-A947-70E740481C1C}">
                                 <a14:useLocalDpi xmlns:a14="http://schemas.microsoft.com/office/drawing/2010/main" val="0"/>
@@ -6544,7 +6540,7 @@
                         <pic:spPr>
                           <a:xfrm>
                             <a:off x="0" y="0"/>
-                            <a:ext cx="5057775" cy="5933996"/>
+                            <a:ext cx="5057775" cy="5987168"/>
                           </a:xfrm>
                           <a:prstGeom prst="rect">
                             <a:avLst/>
@@ -6589,7 +6585,6 @@
           <w:sz w:val="28"/>
           <w:szCs w:val="28"/>
         </w:rPr>
-        <w:lastRenderedPageBreak/>
         <w:t>Xóa thông báo</w:t>
       </w:r>
     </w:p>
@@ -6761,7 +6756,7 @@
                           <pic:cNvPicPr/>
                         </pic:nvPicPr>
                         <pic:blipFill>
-                          <a:blip r:embed="rId26">
+                          <a:blip r:embed="rId27">
                             <a:extLst>
                               <a:ext uri="{28A0092B-C50C-407E-A947-70E740481C1C}">
                                 <a14:useLocalDpi xmlns:a14="http://schemas.microsoft.com/office/drawing/2010/main" val="0"/>
@@ -6956,6 +6951,7 @@
           <w:sz w:val="28"/>
           <w:szCs w:val="28"/>
         </w:rPr>
+        <w:lastRenderedPageBreak/>
         <w:tab/>
         <w:t>Mô tả phương thức:</w:t>
       </w:r>
@@ -6981,7 +6977,6 @@
               <w:pStyle w:val="MyTable"/>
             </w:pPr>
             <w:r>
-              <w:lastRenderedPageBreak/>
               <w:t>Mã số</w:t>
             </w:r>
           </w:p>
@@ -7212,9 +7207,9 @@
               </w:rPr>
               <w:drawing>
                 <wp:inline distT="0" distB="0" distL="0" distR="0">
-                  <wp:extent cx="4961665" cy="5858539"/>
-                  <wp:effectExtent l="0" t="0" r="0" b="8890"/>
-                  <wp:docPr id="25" name="Picture 25"/>
+                  <wp:extent cx="4961665" cy="5773479"/>
+                  <wp:effectExtent l="0" t="0" r="0" b="0"/>
+                  <wp:docPr id="40" name="Picture 40"/>
                   <wp:cNvGraphicFramePr>
                     <a:graphicFrameLocks xmlns:a="http://schemas.openxmlformats.org/drawingml/2006/main" noChangeAspect="1"/>
                   </wp:cNvGraphicFramePr>
@@ -7226,7 +7221,7 @@
                           <pic:cNvPicPr/>
                         </pic:nvPicPr>
                         <pic:blipFill>
-                          <a:blip r:embed="rId27">
+                          <a:blip r:embed="rId28">
                             <a:extLst>
                               <a:ext uri="{28A0092B-C50C-407E-A947-70E740481C1C}">
                                 <a14:useLocalDpi xmlns:a14="http://schemas.microsoft.com/office/drawing/2010/main" val="0"/>
@@ -7240,7 +7235,7 @@
                         <pic:spPr>
                           <a:xfrm>
                             <a:off x="0" y="0"/>
-                            <a:ext cx="4962525" cy="5859555"/>
+                            <a:ext cx="4962525" cy="5774480"/>
                           </a:xfrm>
                           <a:prstGeom prst="rect">
                             <a:avLst/>
@@ -7457,7 +7452,7 @@
                           <pic:cNvPicPr/>
                         </pic:nvPicPr>
                         <pic:blipFill>
-                          <a:blip r:embed="rId28">
+                          <a:blip r:embed="rId29">
                             <a:extLst>
                               <a:ext uri="{28A0092B-C50C-407E-A947-70E740481C1C}">
                                 <a14:useLocalDpi xmlns:a14="http://schemas.microsoft.com/office/drawing/2010/main" val="0"/>
@@ -7626,12 +7621,23 @@
           <w:szCs w:val="28"/>
         </w:rPr>
       </w:pPr>
+    </w:p>
+    <w:p>
+      <w:pPr>
+        <w:pStyle w:val="NoSpacing"/>
+        <w:rPr>
+          <w:rFonts w:ascii="Times New Roman" w:hAnsi="Times New Roman" w:cs="Times New Roman"/>
+          <w:sz w:val="28"/>
+          <w:szCs w:val="28"/>
+        </w:rPr>
+      </w:pPr>
       <w:r>
         <w:rPr>
           <w:rFonts w:ascii="Times New Roman" w:hAnsi="Times New Roman" w:cs="Times New Roman"/>
           <w:sz w:val="28"/>
           <w:szCs w:val="28"/>
         </w:rPr>
+        <w:lastRenderedPageBreak/>
         <w:tab/>
         <w:t>Mô tả phương thức:</w:t>
       </w:r>
@@ -7645,7 +7651,7 @@
       </w:tblPr>
       <w:tblGrid>
         <w:gridCol w:w="2250"/>
-        <w:gridCol w:w="8329"/>
+        <w:gridCol w:w="8029"/>
       </w:tblGrid>
       <w:tr>
         <w:tc>
@@ -7657,7 +7663,6 @@
               <w:pStyle w:val="MyTable"/>
             </w:pPr>
             <w:r>
-              <w:lastRenderedPageBreak/>
               <w:t>Mã số</w:t>
             </w:r>
           </w:p>
@@ -7888,9 +7893,9 @@
               </w:rPr>
               <w:drawing>
                 <wp:inline distT="0" distB="0" distL="0" distR="0">
-                  <wp:extent cx="5152132" cy="5720316"/>
+                  <wp:extent cx="4961665" cy="5943600"/>
                   <wp:effectExtent l="0" t="0" r="0" b="0"/>
-                  <wp:docPr id="27" name="Picture 27"/>
+                  <wp:docPr id="42" name="Picture 42"/>
                   <wp:cNvGraphicFramePr>
                     <a:graphicFrameLocks xmlns:a="http://schemas.openxmlformats.org/drawingml/2006/main" noChangeAspect="1"/>
                   </wp:cNvGraphicFramePr>
@@ -7898,11 +7903,11 @@
                     <a:graphicData uri="http://schemas.openxmlformats.org/drawingml/2006/picture">
                       <pic:pic xmlns:pic="http://schemas.openxmlformats.org/drawingml/2006/picture">
                         <pic:nvPicPr>
-                          <pic:cNvPr id="0" name="capnhatnhan2.png"/>
+                          <pic:cNvPr id="0" name="capnhatthongbao2.png"/>
                           <pic:cNvPicPr/>
                         </pic:nvPicPr>
                         <pic:blipFill>
-                          <a:blip r:embed="rId21">
+                          <a:blip r:embed="rId30">
                             <a:extLst>
                               <a:ext uri="{28A0092B-C50C-407E-A947-70E740481C1C}">
                                 <a14:useLocalDpi xmlns:a14="http://schemas.microsoft.com/office/drawing/2010/main" val="0"/>
@@ -7916,7 +7921,7 @@
                         <pic:spPr>
                           <a:xfrm>
                             <a:off x="0" y="0"/>
-                            <a:ext cx="5153025" cy="5721308"/>
+                            <a:ext cx="4962525" cy="5944631"/>
                           </a:xfrm>
                           <a:prstGeom prst="rect">
                             <a:avLst/>
@@ -7980,7 +7985,6 @@
           <w:sz w:val="28"/>
           <w:szCs w:val="28"/>
         </w:rPr>
-        <w:lastRenderedPageBreak/>
         <w:t>Mô tả luồng xử lý:</w:t>
       </w:r>
     </w:p>
@@ -8133,7 +8137,7 @@
                           <pic:cNvPicPr/>
                         </pic:nvPicPr>
                         <pic:blipFill>
-                          <a:blip r:embed="rId29">
+                          <a:blip r:embed="rId31">
                             <a:extLst>
                               <a:ext uri="{28A0092B-C50C-407E-A947-70E740481C1C}">
                                 <a14:useLocalDpi xmlns:a14="http://schemas.microsoft.com/office/drawing/2010/main" val="0"/>
@@ -8351,7 +8355,7 @@
       </w:tblPr>
       <w:tblGrid>
         <w:gridCol w:w="2250"/>
-        <w:gridCol w:w="8028"/>
+        <w:gridCol w:w="8029"/>
       </w:tblGrid>
       <w:tr>
         <w:tc>
@@ -8363,7 +8367,6 @@
               <w:pStyle w:val="MyTable"/>
             </w:pPr>
             <w:r>
-              <w:lastRenderedPageBreak/>
               <w:t>Mã số</w:t>
             </w:r>
           </w:p>
@@ -8594,9 +8597,9 @@
               </w:rPr>
               <w:drawing>
                 <wp:inline distT="0" distB="0" distL="0" distR="0">
-                  <wp:extent cx="4960700" cy="5937662"/>
-                  <wp:effectExtent l="0" t="0" r="0" b="6350"/>
-                  <wp:docPr id="31" name="Picture 31"/>
+                  <wp:extent cx="4961665" cy="5326911"/>
+                  <wp:effectExtent l="0" t="0" r="0" b="7620"/>
+                  <wp:docPr id="44" name="Picture 44"/>
                   <wp:cNvGraphicFramePr>
                     <a:graphicFrameLocks xmlns:a="http://schemas.openxmlformats.org/drawingml/2006/main" noChangeAspect="1"/>
                   </wp:cNvGraphicFramePr>
@@ -8608,7 +8611,7 @@
                           <pic:cNvPicPr/>
                         </pic:nvPicPr>
                         <pic:blipFill>
-                          <a:blip r:embed="rId14">
+                          <a:blip r:embed="rId32">
                             <a:extLst>
                               <a:ext uri="{28A0092B-C50C-407E-A947-70E740481C1C}">
                                 <a14:useLocalDpi xmlns:a14="http://schemas.microsoft.com/office/drawing/2010/main" val="0"/>
@@ -8622,7 +8625,7 @@
                         <pic:spPr>
                           <a:xfrm>
                             <a:off x="0" y="0"/>
-                            <a:ext cx="4962525" cy="5939847"/>
+                            <a:ext cx="4962525" cy="5327834"/>
                           </a:xfrm>
                           <a:prstGeom prst="rect">
                             <a:avLst/>
@@ -8638,6 +8641,16 @@
         </w:tc>
       </w:tr>
     </w:tbl>
+    <w:p>
+      <w:pPr>
+        <w:pStyle w:val="NoSpacing"/>
+        <w:rPr>
+          <w:rFonts w:ascii="Times New Roman" w:hAnsi="Times New Roman" w:cs="Times New Roman"/>
+          <w:sz w:val="28"/>
+          <w:szCs w:val="28"/>
+        </w:rPr>
+      </w:pPr>
+    </w:p>
     <w:p>
       <w:pPr>
         <w:pStyle w:val="NoSpacing"/>
@@ -8703,7 +8716,7 @@
                     <pic:cNvPicPr/>
                   </pic:nvPicPr>
                   <pic:blipFill>
-                    <a:blip r:embed="rId30">
+                    <a:blip r:embed="rId33">
                       <a:extLst>
                         <a:ext uri="{28A0092B-C50C-407E-A947-70E740481C1C}">
                           <a14:useLocalDpi xmlns:a14="http://schemas.microsoft.com/office/drawing/2010/main" val="0"/>
@@ -8921,7 +8934,7 @@
                           <pic:cNvPicPr/>
                         </pic:nvPicPr>
                         <pic:blipFill>
-                          <a:blip r:embed="rId31">
+                          <a:blip r:embed="rId34">
                             <a:extLst>
                               <a:ext uri="{28A0092B-C50C-407E-A947-70E740481C1C}">
                                 <a14:useLocalDpi xmlns:a14="http://schemas.microsoft.com/office/drawing/2010/main" val="0"/>
@@ -9120,7 +9133,7 @@
       </w:tblPr>
       <w:tblGrid>
         <w:gridCol w:w="2250"/>
-        <w:gridCol w:w="8178"/>
+        <w:gridCol w:w="8179"/>
       </w:tblGrid>
       <w:tr>
         <w:tc>
@@ -9362,9 +9375,9 @@
               </w:rPr>
               <w:drawing>
                 <wp:inline distT="0" distB="0" distL="0" distR="0">
-                  <wp:extent cx="5055915" cy="5700156"/>
-                  <wp:effectExtent l="0" t="0" r="0" b="0"/>
-                  <wp:docPr id="35" name="Picture 35"/>
+                  <wp:extent cx="5056898" cy="5858539"/>
+                  <wp:effectExtent l="0" t="0" r="0" b="8890"/>
+                  <wp:docPr id="45" name="Picture 45"/>
                   <wp:cNvGraphicFramePr>
                     <a:graphicFrameLocks xmlns:a="http://schemas.openxmlformats.org/drawingml/2006/main" noChangeAspect="1"/>
                   </wp:cNvGraphicFramePr>
@@ -9376,7 +9389,7 @@
                           <pic:cNvPicPr/>
                         </pic:nvPicPr>
                         <pic:blipFill>
-                          <a:blip r:embed="rId32">
+                          <a:blip r:embed="rId35">
                             <a:extLst>
                               <a:ext uri="{28A0092B-C50C-407E-A947-70E740481C1C}">
                                 <a14:useLocalDpi xmlns:a14="http://schemas.microsoft.com/office/drawing/2010/main" val="0"/>
@@ -9390,7 +9403,7 @@
                         <pic:spPr>
                           <a:xfrm>
                             <a:off x="0" y="0"/>
-                            <a:ext cx="5057775" cy="5702254"/>
+                            <a:ext cx="5057775" cy="5859555"/>
                           </a:xfrm>
                           <a:prstGeom prst="rect">
                             <a:avLst/>
@@ -9404,8 +9417,6 @@
             </w:r>
           </w:p>
         </w:tc>
-        <w:bookmarkStart w:id="0" w:name="_GoBack"/>
-        <w:bookmarkEnd w:id="0"/>
       </w:tr>
     </w:tbl>
     <w:p>
@@ -9437,7 +9448,6 @@
           <w:sz w:val="28"/>
           <w:szCs w:val="28"/>
         </w:rPr>
-        <w:lastRenderedPageBreak/>
         <w:t>Xóa vi phạm</w:t>
       </w:r>
     </w:p>
@@ -9609,7 +9619,7 @@
                           <pic:cNvPicPr/>
                         </pic:nvPicPr>
                         <pic:blipFill>
-                          <a:blip r:embed="rId33">
+                          <a:blip r:embed="rId36">
                             <a:extLst>
                               <a:ext uri="{28A0092B-C50C-407E-A947-70E740481C1C}">
                                 <a14:useLocalDpi xmlns:a14="http://schemas.microsoft.com/office/drawing/2010/main" val="0"/>
@@ -9814,7 +9824,6 @@
           <w:sz w:val="28"/>
           <w:szCs w:val="28"/>
         </w:rPr>
-        <w:lastRenderedPageBreak/>
         <w:tab/>
         <w:t>Mô tả phương thức:</w:t>
       </w:r>
@@ -9828,7 +9837,7 @@
       </w:tblPr>
       <w:tblGrid>
         <w:gridCol w:w="2250"/>
-        <w:gridCol w:w="8028"/>
+        <w:gridCol w:w="8029"/>
       </w:tblGrid>
       <w:tr>
         <w:tc>
@@ -10070,9 +10079,9 @@
               </w:rPr>
               <w:drawing>
                 <wp:inline distT="0" distB="0" distL="0" distR="0">
-                  <wp:extent cx="4960700" cy="5807033"/>
-                  <wp:effectExtent l="0" t="0" r="0" b="3810"/>
-                  <wp:docPr id="37" name="Picture 37"/>
+                  <wp:extent cx="4961665" cy="5411972"/>
+                  <wp:effectExtent l="0" t="0" r="0" b="0"/>
+                  <wp:docPr id="46" name="Picture 46"/>
                   <wp:cNvGraphicFramePr>
                     <a:graphicFrameLocks xmlns:a="http://schemas.openxmlformats.org/drawingml/2006/main" noChangeAspect="1"/>
                   </wp:cNvGraphicFramePr>
@@ -10084,7 +10093,7 @@
                           <pic:cNvPicPr/>
                         </pic:nvPicPr>
                         <pic:blipFill>
-                          <a:blip r:embed="rId34">
+                          <a:blip r:embed="rId37">
                             <a:extLst>
                               <a:ext uri="{28A0092B-C50C-407E-A947-70E740481C1C}">
                                 <a14:useLocalDpi xmlns:a14="http://schemas.microsoft.com/office/drawing/2010/main" val="0"/>
@@ -10098,7 +10107,7 @@
                         <pic:spPr>
                           <a:xfrm>
                             <a:off x="0" y="0"/>
-                            <a:ext cx="4962525" cy="5809170"/>
+                            <a:ext cx="4962525" cy="5412910"/>
                           </a:xfrm>
                           <a:prstGeom prst="rect">
                             <a:avLst/>
@@ -10153,6 +10162,7 @@
           <w:sz w:val="28"/>
           <w:szCs w:val="28"/>
         </w:rPr>
+        <w:lastRenderedPageBreak/>
         <w:t>Cập nhật vi phạm</w:t>
       </w:r>
     </w:p>
@@ -10324,7 +10334,7 @@
                           <pic:cNvPicPr/>
                         </pic:nvPicPr>
                         <pic:blipFill>
-                          <a:blip r:embed="rId35">
+                          <a:blip r:embed="rId38">
                             <a:extLst>
                               <a:ext uri="{28A0092B-C50C-407E-A947-70E740481C1C}">
                                 <a14:useLocalDpi xmlns:a14="http://schemas.microsoft.com/office/drawing/2010/main" val="0"/>
@@ -10499,7 +10509,6 @@
           <w:sz w:val="28"/>
           <w:szCs w:val="28"/>
         </w:rPr>
-        <w:lastRenderedPageBreak/>
         <w:t>Mô tả phương thức:</w:t>
       </w:r>
     </w:p>
@@ -10512,7 +10521,7 @@
       </w:tblPr>
       <w:tblGrid>
         <w:gridCol w:w="2250"/>
-        <w:gridCol w:w="8028"/>
+        <w:gridCol w:w="8029"/>
       </w:tblGrid>
       <w:tr>
         <w:tc>
@@ -10524,6 +10533,7 @@
               <w:pStyle w:val="MyTable"/>
             </w:pPr>
             <w:r>
+              <w:lastRenderedPageBreak/>
               <w:t>Mã số</w:t>
             </w:r>
           </w:p>
@@ -10753,10 +10763,10 @@
                 <w:noProof/>
               </w:rPr>
               <w:drawing>
-                <wp:inline distT="0" distB="0" distL="0" distR="0" wp14:anchorId="0EB5BD9A" wp14:editId="6D37809A">
-                  <wp:extent cx="4960700" cy="5878285"/>
-                  <wp:effectExtent l="0" t="0" r="0" b="8255"/>
-                  <wp:docPr id="39" name="Picture 39"/>
+                <wp:inline distT="0" distB="0" distL="0" distR="0">
+                  <wp:extent cx="4961665" cy="5890437"/>
+                  <wp:effectExtent l="0" t="0" r="0" b="0"/>
+                  <wp:docPr id="47" name="Picture 47"/>
                   <wp:cNvGraphicFramePr>
                     <a:graphicFrameLocks xmlns:a="http://schemas.openxmlformats.org/drawingml/2006/main" noChangeAspect="1"/>
                   </wp:cNvGraphicFramePr>
@@ -10768,7 +10778,7 @@
                           <pic:cNvPicPr/>
                         </pic:nvPicPr>
                         <pic:blipFill>
-                          <a:blip r:embed="rId36">
+                          <a:blip r:embed="rId39">
                             <a:extLst>
                               <a:ext uri="{28A0092B-C50C-407E-A947-70E740481C1C}">
                                 <a14:useLocalDpi xmlns:a14="http://schemas.microsoft.com/office/drawing/2010/main" val="0"/>
@@ -10782,7 +10792,7 @@
                         <pic:spPr>
                           <a:xfrm>
                             <a:off x="0" y="0"/>
-                            <a:ext cx="4962525" cy="5880448"/>
+                            <a:ext cx="4962525" cy="5891458"/>
                           </a:xfrm>
                           <a:prstGeom prst="rect">
                             <a:avLst/>
@@ -10827,6 +10837,7 @@
           <w:sz w:val="28"/>
           <w:szCs w:val="28"/>
         </w:rPr>
+        <w:lastRenderedPageBreak/>
         <w:t>Tìm kiếm vi phạm</w:t>
       </w:r>
     </w:p>
@@ -10998,7 +11009,7 @@
                           <pic:cNvPicPr/>
                         </pic:nvPicPr>
                         <pic:blipFill>
-                          <a:blip r:embed="rId37">
+                          <a:blip r:embed="rId40">
                             <a:extLst>
                               <a:ext uri="{28A0092B-C50C-407E-A947-70E740481C1C}">
                                 <a14:useLocalDpi xmlns:a14="http://schemas.microsoft.com/office/drawing/2010/main" val="0"/>
@@ -11193,7 +11204,6 @@
           <w:sz w:val="28"/>
           <w:szCs w:val="28"/>
         </w:rPr>
-        <w:lastRenderedPageBreak/>
         <w:tab/>
         <w:t>Mô tả phương thức:</w:t>
       </w:r>
@@ -11207,7 +11217,7 @@
       </w:tblPr>
       <w:tblGrid>
         <w:gridCol w:w="2250"/>
-        <w:gridCol w:w="8028"/>
+        <w:gridCol w:w="8029"/>
       </w:tblGrid>
       <w:tr>
         <w:tc>
@@ -11219,6 +11229,7 @@
               <w:pStyle w:val="MyTable"/>
             </w:pPr>
             <w:r>
+              <w:lastRenderedPageBreak/>
               <w:t>Mã số</w:t>
             </w:r>
           </w:p>
@@ -11449,9 +11460,9 @@
               </w:rPr>
               <w:drawing>
                 <wp:inline distT="0" distB="0" distL="0" distR="0">
-                  <wp:extent cx="4960700" cy="5783283"/>
-                  <wp:effectExtent l="0" t="0" r="0" b="8255"/>
-                  <wp:docPr id="43" name="Picture 43"/>
+                  <wp:extent cx="4961665" cy="6124353"/>
+                  <wp:effectExtent l="0" t="0" r="0" b="0"/>
+                  <wp:docPr id="48" name="Picture 48"/>
                   <wp:cNvGraphicFramePr>
                     <a:graphicFrameLocks xmlns:a="http://schemas.openxmlformats.org/drawingml/2006/main" noChangeAspect="1"/>
                   </wp:cNvGraphicFramePr>
@@ -11463,7 +11474,7 @@
                           <pic:cNvPicPr/>
                         </pic:nvPicPr>
                         <pic:blipFill>
-                          <a:blip r:embed="rId14">
+                          <a:blip r:embed="rId41">
                             <a:extLst>
                               <a:ext uri="{28A0092B-C50C-407E-A947-70E740481C1C}">
                                 <a14:useLocalDpi xmlns:a14="http://schemas.microsoft.com/office/drawing/2010/main" val="0"/>
@@ -11477,7 +11488,7 @@
                         <pic:spPr>
                           <a:xfrm>
                             <a:off x="0" y="0"/>
-                            <a:ext cx="4962525" cy="5785411"/>
+                            <a:ext cx="4962525" cy="6125415"/>
                           </a:xfrm>
                           <a:prstGeom prst="rect">
                             <a:avLst/>
@@ -11502,6 +11513,8 @@
           <w:szCs w:val="28"/>
         </w:rPr>
       </w:pPr>
+      <w:bookmarkStart w:id="0" w:name="_GoBack"/>
+      <w:bookmarkEnd w:id="0"/>
     </w:p>
     <w:sectPr>
       <w:pgSz w:w="12240" w:h="15840"/>

--- a/[Đồ án] Quản lý khách sạn/Thiết kế chức năng lần 2/Bài làm/1560263_Khoa/1560263.docx
+++ b/[Đồ án] Quản lý khách sạn/Thiết kế chức năng lần 2/Bài làm/1560263_Khoa/1560263.docx
@@ -42,9 +42,9 @@
         </w:rPr>
         <w:drawing>
           <wp:inline distT="0" distB="0" distL="0" distR="0">
-            <wp:extent cx="6857428" cy="8823366"/>
-            <wp:effectExtent l="0" t="0" r="635" b="0"/>
-            <wp:docPr id="3" name="Picture 3"/>
+            <wp:extent cx="6858000" cy="8782493"/>
+            <wp:effectExtent l="0" t="0" r="0" b="0"/>
+            <wp:docPr id="31" name="Picture 31"/>
             <wp:cNvGraphicFramePr>
               <a:graphicFrameLocks xmlns:a="http://schemas.openxmlformats.org/drawingml/2006/main" noChangeAspect="1"/>
             </wp:cNvGraphicFramePr>
@@ -70,7 +70,7 @@
                   <pic:spPr>
                     <a:xfrm>
                       <a:off x="0" y="0"/>
-                      <a:ext cx="6858000" cy="8824102"/>
+                      <a:ext cx="6858000" cy="8782493"/>
                     </a:xfrm>
                     <a:prstGeom prst="rect">
                       <a:avLst/>
@@ -459,7 +459,7 @@
       </w:tblPr>
       <w:tblGrid>
         <w:gridCol w:w="2250"/>
-        <w:gridCol w:w="8178"/>
+        <w:gridCol w:w="8179"/>
       </w:tblGrid>
       <w:tr>
         <w:trPr>
@@ -725,9 +725,9 @@
               </w:rPr>
               <w:drawing>
                 <wp:inline distT="0" distB="0" distL="0" distR="0">
-                  <wp:extent cx="5055915" cy="5700156"/>
-                  <wp:effectExtent l="0" t="0" r="0" b="0"/>
-                  <wp:docPr id="6" name="Picture 6"/>
+                  <wp:extent cx="5056898" cy="5975497"/>
+                  <wp:effectExtent l="0" t="0" r="0" b="6350"/>
+                  <wp:docPr id="14" name="Picture 14"/>
                   <wp:cNvGraphicFramePr>
                     <a:graphicFrameLocks xmlns:a="http://schemas.openxmlformats.org/drawingml/2006/main" noChangeAspect="1"/>
                   </wp:cNvGraphicFramePr>
@@ -753,7 +753,7 @@
                         <pic:spPr>
                           <a:xfrm>
                             <a:off x="0" y="0"/>
-                            <a:ext cx="5057775" cy="5702254"/>
+                            <a:ext cx="5057775" cy="5976533"/>
                           </a:xfrm>
                           <a:prstGeom prst="rect">
                             <a:avLst/>
@@ -1184,7 +1184,6 @@
           <w:sz w:val="28"/>
           <w:szCs w:val="28"/>
         </w:rPr>
-        <w:lastRenderedPageBreak/>
         <w:t xml:space="preserve">Mô tả </w:t>
       </w:r>
       <w:r>
@@ -1205,7 +1204,7 @@
       </w:tblPr>
       <w:tblGrid>
         <w:gridCol w:w="2250"/>
-        <w:gridCol w:w="8028"/>
+        <w:gridCol w:w="8029"/>
       </w:tblGrid>
       <w:tr>
         <w:tc>
@@ -1447,9 +1446,9 @@
               </w:rPr>
               <w:drawing>
                 <wp:inline distT="0" distB="0" distL="0" distR="0">
-                  <wp:extent cx="4960700" cy="6020789"/>
+                  <wp:extent cx="4961665" cy="5741581"/>
                   <wp:effectExtent l="0" t="0" r="0" b="0"/>
-                  <wp:docPr id="8" name="Picture 8"/>
+                  <wp:docPr id="16" name="Picture 16"/>
                   <wp:cNvGraphicFramePr>
                     <a:graphicFrameLocks xmlns:a="http://schemas.openxmlformats.org/drawingml/2006/main" noChangeAspect="1"/>
                   </wp:cNvGraphicFramePr>
@@ -1475,7 +1474,7 @@
                         <pic:spPr>
                           <a:xfrm>
                             <a:off x="0" y="0"/>
-                            <a:ext cx="4962525" cy="6023005"/>
+                            <a:ext cx="4962525" cy="5742576"/>
                           </a:xfrm>
                           <a:prstGeom prst="rect">
                             <a:avLst/>
@@ -1905,7 +1904,7 @@
       </w:tblPr>
       <w:tblGrid>
         <w:gridCol w:w="2250"/>
-        <w:gridCol w:w="8028"/>
+        <w:gridCol w:w="8029"/>
       </w:tblGrid>
       <w:tr>
         <w:tc>
@@ -2147,9 +2146,9 @@
               </w:rPr>
               <w:drawing>
                 <wp:inline distT="0" distB="0" distL="0" distR="0">
-                  <wp:extent cx="4960700" cy="6020789"/>
+                  <wp:extent cx="4961665" cy="5720316"/>
                   <wp:effectExtent l="0" t="0" r="0" b="0"/>
-                  <wp:docPr id="10" name="Picture 10"/>
+                  <wp:docPr id="18" name="Picture 18"/>
                   <wp:cNvGraphicFramePr>
                     <a:graphicFrameLocks xmlns:a="http://schemas.openxmlformats.org/drawingml/2006/main" noChangeAspect="1"/>
                   </wp:cNvGraphicFramePr>
@@ -2175,7 +2174,7 @@
                         <pic:spPr>
                           <a:xfrm>
                             <a:off x="0" y="0"/>
-                            <a:ext cx="4962525" cy="6023005"/>
+                            <a:ext cx="4962525" cy="5721308"/>
                           </a:xfrm>
                           <a:prstGeom prst="rect">
                             <a:avLst/>
@@ -2221,6 +2220,7 @@
           <w:sz w:val="28"/>
           <w:szCs w:val="28"/>
         </w:rPr>
+        <w:lastRenderedPageBreak/>
         <w:t>Tìm kiếm hóa đơn</w:t>
       </w:r>
     </w:p>
@@ -2566,7 +2566,6 @@
           <w:sz w:val="28"/>
           <w:szCs w:val="28"/>
         </w:rPr>
-        <w:lastRenderedPageBreak/>
         <w:t>Mô tả phương thức</w:t>
       </w:r>
     </w:p>
@@ -2591,6 +2590,7 @@
               <w:pStyle w:val="MyTable"/>
             </w:pPr>
             <w:r>
+              <w:lastRenderedPageBreak/>
               <w:t>Mã số</w:t>
             </w:r>
           </w:p>
@@ -2904,6 +2904,7 @@
           <w:sz w:val="28"/>
           <w:szCs w:val="28"/>
         </w:rPr>
+        <w:lastRenderedPageBreak/>
         <w:t>Nhận trả phòng</w:t>
       </w:r>
     </w:p>
@@ -2925,9 +2926,9 @@
         </w:rPr>
         <w:drawing>
           <wp:inline distT="0" distB="0" distL="0" distR="0">
-            <wp:extent cx="6858000" cy="8527312"/>
-            <wp:effectExtent l="0" t="0" r="0" b="7620"/>
-            <wp:docPr id="4" name="Picture 4"/>
+            <wp:extent cx="6854965" cy="8878186"/>
+            <wp:effectExtent l="0" t="0" r="3175" b="0"/>
+            <wp:docPr id="35" name="Picture 35"/>
             <wp:cNvGraphicFramePr>
               <a:graphicFrameLocks xmlns:a="http://schemas.openxmlformats.org/drawingml/2006/main" noChangeAspect="1"/>
             </wp:cNvGraphicFramePr>
@@ -2935,7 +2936,7 @@
               <a:graphicData uri="http://schemas.openxmlformats.org/drawingml/2006/picture">
                 <pic:pic xmlns:pic="http://schemas.openxmlformats.org/drawingml/2006/picture">
                   <pic:nvPicPr>
-                    <pic:cNvPr id="0" name="manhinhnhantraphong.png"/>
+                    <pic:cNvPr id="0" name="manhinhnhan.png"/>
                     <pic:cNvPicPr/>
                   </pic:nvPicPr>
                   <pic:blipFill>
@@ -2953,7 +2954,7 @@
                   <pic:spPr>
                     <a:xfrm>
                       <a:off x="0" y="0"/>
-                      <a:ext cx="6858000" cy="8527312"/>
+                      <a:ext cx="6858000" cy="8882117"/>
                     </a:xfrm>
                     <a:prstGeom prst="rect">
                       <a:avLst/>
@@ -3604,9 +3605,9 @@
               </w:rPr>
               <w:drawing>
                 <wp:inline distT="0" distB="0" distL="0" distR="0">
-                  <wp:extent cx="5056898" cy="5869172"/>
+                  <wp:extent cx="5056898" cy="5964865"/>
                   <wp:effectExtent l="0" t="0" r="0" b="0"/>
-                  <wp:docPr id="1" name="Picture 1"/>
+                  <wp:docPr id="20" name="Picture 20"/>
                   <wp:cNvGraphicFramePr>
                     <a:graphicFrameLocks xmlns:a="http://schemas.openxmlformats.org/drawingml/2006/main" noChangeAspect="1"/>
                   </wp:cNvGraphicFramePr>
@@ -3614,7 +3615,7 @@
                     <a:graphicData uri="http://schemas.openxmlformats.org/drawingml/2006/picture">
                       <pic:pic xmlns:pic="http://schemas.openxmlformats.org/drawingml/2006/picture">
                         <pic:nvPicPr>
-                          <pic:cNvPr id="0" name="themnhantraphong2.png"/>
+                          <pic:cNvPr id="0" name="themnhan2.png"/>
                           <pic:cNvPicPr/>
                         </pic:nvPicPr>
                         <pic:blipFill>
@@ -3632,7 +3633,7 @@
                         <pic:spPr>
                           <a:xfrm>
                             <a:off x="0" y="0"/>
-                            <a:ext cx="5057775" cy="5870190"/>
+                            <a:ext cx="5057775" cy="5965899"/>
                           </a:xfrm>
                           <a:prstGeom prst="rect">
                             <a:avLst/>
@@ -4343,9 +4344,9 @@
               </w:rPr>
               <w:drawing>
                 <wp:inline distT="0" distB="0" distL="0" distR="0">
-                  <wp:extent cx="4961665" cy="5954232"/>
-                  <wp:effectExtent l="0" t="0" r="0" b="8890"/>
-                  <wp:docPr id="2" name="Picture 2"/>
+                  <wp:extent cx="4961665" cy="5677786"/>
+                  <wp:effectExtent l="0" t="0" r="0" b="0"/>
+                  <wp:docPr id="23" name="Picture 23"/>
                   <wp:cNvGraphicFramePr>
                     <a:graphicFrameLocks xmlns:a="http://schemas.openxmlformats.org/drawingml/2006/main" noChangeAspect="1"/>
                   </wp:cNvGraphicFramePr>
@@ -4371,7 +4372,7 @@
                         <pic:spPr>
                           <a:xfrm>
                             <a:off x="0" y="0"/>
-                            <a:ext cx="4962525" cy="5955264"/>
+                            <a:ext cx="4962525" cy="5678770"/>
                           </a:xfrm>
                           <a:prstGeom prst="rect">
                             <a:avLst/>
@@ -4406,7 +4407,6 @@
           <w:sz w:val="28"/>
           <w:szCs w:val="28"/>
         </w:rPr>
-        <w:lastRenderedPageBreak/>
         <w:t>Cập nhật thông tin nhận trả phòng</w:t>
       </w:r>
     </w:p>
@@ -4426,6 +4426,7 @@
           <w:sz w:val="28"/>
           <w:szCs w:val="28"/>
         </w:rPr>
+        <w:lastRenderedPageBreak/>
         <w:t>Mô tả luồng xử lý:</w:t>
       </w:r>
     </w:p>
@@ -4764,7 +4765,6 @@
           <w:sz w:val="28"/>
           <w:szCs w:val="28"/>
         </w:rPr>
-        <w:lastRenderedPageBreak/>
         <w:t>Mô tả phương thức:</w:t>
       </w:r>
     </w:p>
@@ -4789,6 +4789,7 @@
               <w:pStyle w:val="MyTable"/>
             </w:pPr>
             <w:r>
+              <w:lastRenderedPageBreak/>
               <w:t>Mã số</w:t>
             </w:r>
           </w:p>
@@ -5019,9 +5020,9 @@
               </w:rPr>
               <w:drawing>
                 <wp:inline distT="0" distB="0" distL="0" distR="0">
-                  <wp:extent cx="5152132" cy="6007395"/>
+                  <wp:extent cx="5152133" cy="5911702"/>
                   <wp:effectExtent l="0" t="0" r="0" b="0"/>
-                  <wp:docPr id="28" name="Picture 28"/>
+                  <wp:docPr id="25" name="Picture 25"/>
                   <wp:cNvGraphicFramePr>
                     <a:graphicFrameLocks xmlns:a="http://schemas.openxmlformats.org/drawingml/2006/main" noChangeAspect="1"/>
                   </wp:cNvGraphicFramePr>
@@ -5047,7 +5048,7 @@
                         <pic:spPr>
                           <a:xfrm>
                             <a:off x="0" y="0"/>
-                            <a:ext cx="5153025" cy="6008437"/>
+                            <a:ext cx="5153025" cy="5912726"/>
                           </a:xfrm>
                           <a:prstGeom prst="rect">
                             <a:avLst/>
@@ -5092,6 +5093,7 @@
           <w:sz w:val="28"/>
           <w:szCs w:val="28"/>
         </w:rPr>
+        <w:lastRenderedPageBreak/>
         <w:t>Tìm kiếm thông tin nhận trả phòng</w:t>
       </w:r>
     </w:p>
@@ -5479,7 +5481,6 @@
           <w:sz w:val="28"/>
           <w:szCs w:val="28"/>
         </w:rPr>
-        <w:lastRenderedPageBreak/>
         <w:t>Mô tả phương thức:</w:t>
       </w:r>
     </w:p>
@@ -5504,6 +5505,7 @@
               <w:pStyle w:val="MyTable"/>
             </w:pPr>
             <w:r>
+              <w:lastRenderedPageBreak/>
               <w:t>Mã số</w:t>
             </w:r>
           </w:p>
@@ -5734,9 +5736,9 @@
               </w:rPr>
               <w:drawing>
                 <wp:inline distT="0" distB="0" distL="0" distR="0">
-                  <wp:extent cx="4961665" cy="5975497"/>
-                  <wp:effectExtent l="0" t="0" r="0" b="6350"/>
-                  <wp:docPr id="33" name="Picture 33"/>
+                  <wp:extent cx="4961665" cy="5943600"/>
+                  <wp:effectExtent l="0" t="0" r="0" b="0"/>
+                  <wp:docPr id="27" name="Picture 27"/>
                   <wp:cNvGraphicFramePr>
                     <a:graphicFrameLocks xmlns:a="http://schemas.openxmlformats.org/drawingml/2006/main" noChangeAspect="1"/>
                   </wp:cNvGraphicFramePr>
@@ -5762,7 +5764,7 @@
                         <pic:spPr>
                           <a:xfrm>
                             <a:off x="0" y="0"/>
-                            <a:ext cx="4962525" cy="5976533"/>
+                            <a:ext cx="4962525" cy="5944631"/>
                           </a:xfrm>
                           <a:prstGeom prst="rect">
                             <a:avLst/>
@@ -5807,6 +5809,7 @@
           <w:sz w:val="28"/>
           <w:szCs w:val="28"/>
         </w:rPr>
+        <w:lastRenderedPageBreak/>
         <w:t>Thông báo</w:t>
       </w:r>
     </w:p>
@@ -5827,10 +5830,10 @@
           <w:szCs w:val="28"/>
         </w:rPr>
         <w:drawing>
-          <wp:inline distT="0" distB="0" distL="0" distR="0" wp14:anchorId="0560F30B" wp14:editId="7358B274">
-            <wp:extent cx="6854965" cy="8612372"/>
+          <wp:inline distT="0" distB="0" distL="0" distR="0">
+            <wp:extent cx="6854965" cy="8782493"/>
             <wp:effectExtent l="0" t="0" r="3175" b="0"/>
-            <wp:docPr id="21" name="Picture 21"/>
+            <wp:docPr id="37" name="Picture 37"/>
             <wp:cNvGraphicFramePr>
               <a:graphicFrameLocks xmlns:a="http://schemas.openxmlformats.org/drawingml/2006/main" noChangeAspect="1"/>
             </wp:cNvGraphicFramePr>
@@ -5856,7 +5859,7 @@
                   <pic:spPr>
                     <a:xfrm>
                       <a:off x="0" y="0"/>
-                      <a:ext cx="6858000" cy="8616185"/>
+                      <a:ext cx="6858000" cy="8786382"/>
                     </a:xfrm>
                     <a:prstGeom prst="rect">
                       <a:avLst/>
@@ -6512,9 +6515,9 @@
               </w:rPr>
               <w:drawing>
                 <wp:inline distT="0" distB="0" distL="0" distR="0">
-                  <wp:extent cx="5056898" cy="5986130"/>
+                  <wp:extent cx="5056898" cy="5869172"/>
                   <wp:effectExtent l="0" t="0" r="0" b="0"/>
-                  <wp:docPr id="34" name="Picture 34"/>
+                  <wp:docPr id="39" name="Picture 39"/>
                   <wp:cNvGraphicFramePr>
                     <a:graphicFrameLocks xmlns:a="http://schemas.openxmlformats.org/drawingml/2006/main" noChangeAspect="1"/>
                   </wp:cNvGraphicFramePr>
@@ -6540,7 +6543,7 @@
                         <pic:spPr>
                           <a:xfrm>
                             <a:off x="0" y="0"/>
-                            <a:ext cx="5057775" cy="5987168"/>
+                            <a:ext cx="5057775" cy="5870190"/>
                           </a:xfrm>
                           <a:prstGeom prst="rect">
                             <a:avLst/>
@@ -7207,9 +7210,9 @@
               </w:rPr>
               <w:drawing>
                 <wp:inline distT="0" distB="0" distL="0" distR="0">
-                  <wp:extent cx="4961665" cy="5773479"/>
+                  <wp:extent cx="4961665" cy="5986130"/>
                   <wp:effectExtent l="0" t="0" r="0" b="0"/>
-                  <wp:docPr id="40" name="Picture 40"/>
+                  <wp:docPr id="43" name="Picture 43"/>
                   <wp:cNvGraphicFramePr>
                     <a:graphicFrameLocks xmlns:a="http://schemas.openxmlformats.org/drawingml/2006/main" noChangeAspect="1"/>
                   </wp:cNvGraphicFramePr>
@@ -7235,7 +7238,7 @@
                         <pic:spPr>
                           <a:xfrm>
                             <a:off x="0" y="0"/>
-                            <a:ext cx="4962525" cy="5774480"/>
+                            <a:ext cx="4962525" cy="5987168"/>
                           </a:xfrm>
                           <a:prstGeom prst="rect">
                             <a:avLst/>
@@ -7280,7 +7283,6 @@
           <w:sz w:val="28"/>
           <w:szCs w:val="28"/>
         </w:rPr>
-        <w:lastRenderedPageBreak/>
         <w:t>Cập nhật thông báo</w:t>
       </w:r>
     </w:p>
@@ -7637,7 +7639,6 @@
           <w:sz w:val="28"/>
           <w:szCs w:val="28"/>
         </w:rPr>
-        <w:lastRenderedPageBreak/>
         <w:tab/>
         <w:t>Mô tả phương thức:</w:t>
       </w:r>
@@ -7893,9 +7894,9 @@
               </w:rPr>
               <w:drawing>
                 <wp:inline distT="0" distB="0" distL="0" distR="0">
-                  <wp:extent cx="4961665" cy="5943600"/>
+                  <wp:extent cx="4961665" cy="5720316"/>
                   <wp:effectExtent l="0" t="0" r="0" b="0"/>
-                  <wp:docPr id="42" name="Picture 42"/>
+                  <wp:docPr id="49" name="Picture 49"/>
                   <wp:cNvGraphicFramePr>
                     <a:graphicFrameLocks xmlns:a="http://schemas.openxmlformats.org/drawingml/2006/main" noChangeAspect="1"/>
                   </wp:cNvGraphicFramePr>
@@ -7921,7 +7922,7 @@
                         <pic:spPr>
                           <a:xfrm>
                             <a:off x="0" y="0"/>
-                            <a:ext cx="4962525" cy="5944631"/>
+                            <a:ext cx="4962525" cy="5721308"/>
                           </a:xfrm>
                           <a:prstGeom prst="rect">
                             <a:avLst/>
@@ -8702,9 +8703,9 @@
         </w:rPr>
         <w:drawing>
           <wp:inline distT="0" distB="0" distL="0" distR="0">
-            <wp:extent cx="6859950" cy="8873338"/>
-            <wp:effectExtent l="0" t="0" r="0" b="4445"/>
-            <wp:docPr id="30" name="Picture 30"/>
+            <wp:extent cx="6854964" cy="8761228"/>
+            <wp:effectExtent l="0" t="0" r="3175" b="1905"/>
+            <wp:docPr id="50" name="Picture 50"/>
             <wp:cNvGraphicFramePr>
               <a:graphicFrameLocks xmlns:a="http://schemas.openxmlformats.org/drawingml/2006/main" noChangeAspect="1"/>
             </wp:cNvGraphicFramePr>
@@ -8730,7 +8731,7 @@
                   <pic:spPr>
                     <a:xfrm>
                       <a:off x="0" y="0"/>
-                      <a:ext cx="6858000" cy="8870816"/>
+                      <a:ext cx="6858000" cy="8765108"/>
                     </a:xfrm>
                     <a:prstGeom prst="rect">
                       <a:avLst/>
@@ -9375,9 +9376,9 @@
               </w:rPr>
               <w:drawing>
                 <wp:inline distT="0" distB="0" distL="0" distR="0">
-                  <wp:extent cx="5056898" cy="5858539"/>
-                  <wp:effectExtent l="0" t="0" r="0" b="8890"/>
-                  <wp:docPr id="45" name="Picture 45"/>
+                  <wp:extent cx="5056898" cy="5879804"/>
+                  <wp:effectExtent l="0" t="0" r="0" b="6985"/>
+                  <wp:docPr id="51" name="Picture 51"/>
                   <wp:cNvGraphicFramePr>
                     <a:graphicFrameLocks xmlns:a="http://schemas.openxmlformats.org/drawingml/2006/main" noChangeAspect="1"/>
                   </wp:cNvGraphicFramePr>
@@ -9403,7 +9404,7 @@
                         <pic:spPr>
                           <a:xfrm>
                             <a:off x="0" y="0"/>
-                            <a:ext cx="5057775" cy="5859555"/>
+                            <a:ext cx="5057775" cy="5880824"/>
                           </a:xfrm>
                           <a:prstGeom prst="rect">
                             <a:avLst/>
@@ -10079,9 +10080,9 @@
               </w:rPr>
               <w:drawing>
                 <wp:inline distT="0" distB="0" distL="0" distR="0">
-                  <wp:extent cx="4961665" cy="5411972"/>
-                  <wp:effectExtent l="0" t="0" r="0" b="0"/>
-                  <wp:docPr id="46" name="Picture 46"/>
+                  <wp:extent cx="4961665" cy="5784111"/>
+                  <wp:effectExtent l="0" t="0" r="0" b="7620"/>
+                  <wp:docPr id="52" name="Picture 52"/>
                   <wp:cNvGraphicFramePr>
                     <a:graphicFrameLocks xmlns:a="http://schemas.openxmlformats.org/drawingml/2006/main" noChangeAspect="1"/>
                   </wp:cNvGraphicFramePr>
@@ -10107,7 +10108,7 @@
                         <pic:spPr>
                           <a:xfrm>
                             <a:off x="0" y="0"/>
-                            <a:ext cx="4962525" cy="5412910"/>
+                            <a:ext cx="4962525" cy="5785114"/>
                           </a:xfrm>
                           <a:prstGeom prst="rect">
                             <a:avLst/>
@@ -10162,7 +10163,6 @@
           <w:sz w:val="28"/>
           <w:szCs w:val="28"/>
         </w:rPr>
-        <w:lastRenderedPageBreak/>
         <w:t>Cập nhật vi phạm</w:t>
       </w:r>
     </w:p>
@@ -10533,7 +10533,6 @@
               <w:pStyle w:val="MyTable"/>
             </w:pPr>
             <w:r>
-              <w:lastRenderedPageBreak/>
               <w:t>Mã số</w:t>
             </w:r>
           </w:p>
@@ -10764,9 +10763,9 @@
               </w:rPr>
               <w:drawing>
                 <wp:inline distT="0" distB="0" distL="0" distR="0">
-                  <wp:extent cx="4961665" cy="5890437"/>
-                  <wp:effectExtent l="0" t="0" r="0" b="0"/>
-                  <wp:docPr id="47" name="Picture 47"/>
+                  <wp:extent cx="4961665" cy="5635255"/>
+                  <wp:effectExtent l="0" t="0" r="0" b="3810"/>
+                  <wp:docPr id="53" name="Picture 53"/>
                   <wp:cNvGraphicFramePr>
                     <a:graphicFrameLocks xmlns:a="http://schemas.openxmlformats.org/drawingml/2006/main" noChangeAspect="1"/>
                   </wp:cNvGraphicFramePr>
@@ -10792,7 +10791,7 @@
                         <pic:spPr>
                           <a:xfrm>
                             <a:off x="0" y="0"/>
-                            <a:ext cx="4962525" cy="5891458"/>
+                            <a:ext cx="4962525" cy="5636232"/>
                           </a:xfrm>
                           <a:prstGeom prst="rect">
                             <a:avLst/>
@@ -10837,7 +10836,6 @@
           <w:sz w:val="28"/>
           <w:szCs w:val="28"/>
         </w:rPr>
-        <w:lastRenderedPageBreak/>
         <w:t>Tìm kiếm vi phạm</w:t>
       </w:r>
     </w:p>
@@ -11204,6 +11202,7 @@
           <w:sz w:val="28"/>
           <w:szCs w:val="28"/>
         </w:rPr>
+        <w:lastRenderedPageBreak/>
         <w:tab/>
         <w:t>Mô tả phương thức:</w:t>
       </w:r>
@@ -11229,7 +11228,6 @@
               <w:pStyle w:val="MyTable"/>
             </w:pPr>
             <w:r>
-              <w:lastRenderedPageBreak/>
               <w:t>Mã số</w:t>
             </w:r>
           </w:p>
@@ -11454,15 +11452,16 @@
                 <w:numId w:val="0"/>
               </w:numPr>
             </w:pPr>
+            <w:bookmarkStart w:id="0" w:name="_GoBack"/>
             <w:r>
               <w:rPr>
                 <w:noProof/>
               </w:rPr>
               <w:drawing>
                 <wp:inline distT="0" distB="0" distL="0" distR="0">
-                  <wp:extent cx="4961665" cy="6124353"/>
+                  <wp:extent cx="4961665" cy="5667153"/>
                   <wp:effectExtent l="0" t="0" r="0" b="0"/>
-                  <wp:docPr id="48" name="Picture 48"/>
+                  <wp:docPr id="54" name="Picture 54"/>
                   <wp:cNvGraphicFramePr>
                     <a:graphicFrameLocks xmlns:a="http://schemas.openxmlformats.org/drawingml/2006/main" noChangeAspect="1"/>
                   </wp:cNvGraphicFramePr>
@@ -11488,7 +11487,7 @@
                         <pic:spPr>
                           <a:xfrm>
                             <a:off x="0" y="0"/>
-                            <a:ext cx="4962525" cy="6125415"/>
+                            <a:ext cx="4962525" cy="5668136"/>
                           </a:xfrm>
                           <a:prstGeom prst="rect">
                             <a:avLst/>
@@ -11500,6 +11499,7 @@
                 </wp:inline>
               </w:drawing>
             </w:r>
+            <w:bookmarkEnd w:id="0"/>
           </w:p>
         </w:tc>
       </w:tr>
@@ -11513,8 +11513,6 @@
           <w:szCs w:val="28"/>
         </w:rPr>
       </w:pPr>
-      <w:bookmarkStart w:id="0" w:name="_GoBack"/>
-      <w:bookmarkEnd w:id="0"/>
     </w:p>
     <w:sectPr>
       <w:pgSz w:w="12240" w:h="15840"/>
